--- a/Articles/2024/6-SASS-Or-SCSS/2-Creating-The-Project/2 Creating the Project.docx
+++ b/Articles/2024/6-SASS-Or-SCSS/2-Creating-The-Project/2 Creating the Project.docx
@@ -15,10 +15,7 @@
         <w:pStyle w:val="TOCHeading"/>
       </w:pPr>
       <w:r>
-        <w:t xml:space="preserve">Table of </w:t>
-      </w:r>
-      <w:r>
-        <w:t>Contents</w:t>
+        <w:t>Table of Contents</w:t>
       </w:r>
     </w:p>
     <w:p/>
@@ -638,6 +635,7 @@
         <w:rPr>
           <w:noProof/>
         </w:rPr>
+        <w:lastRenderedPageBreak/>
         <w:drawing>
           <wp:inline distT="0" distB="0" distL="0" distR="0" wp14:anchorId="2F0954FB" wp14:editId="140DE107">
             <wp:extent cx="5943600" cy="1544955"/>
@@ -837,6 +835,7 @@
         <w:rPr>
           <w:noProof/>
         </w:rPr>
+        <w:lastRenderedPageBreak/>
         <w:drawing>
           <wp:inline distT="0" distB="0" distL="0" distR="0" wp14:anchorId="1647FA8B" wp14:editId="62635FAA">
             <wp:extent cx="4391638" cy="1838582"/>
@@ -989,6 +988,7 @@
       </w:pPr>
       <w:bookmarkStart w:id="2" w:name="_Toc161569910"/>
       <w:r>
+        <w:lastRenderedPageBreak/>
         <w:t xml:space="preserve">Emmet </w:t>
       </w:r>
       <w:r>
@@ -1155,6 +1155,7 @@
       </w:pPr>
       <w:bookmarkStart w:id="3" w:name="_Toc161569911"/>
       <w:r>
+        <w:lastRenderedPageBreak/>
         <w:t>The link for the Style Sheet</w:t>
       </w:r>
       <w:bookmarkEnd w:id="3"/>
@@ -1274,6 +1275,65 @@
       </w:r>
     </w:p>
     <w:p>
+      <w:r>
+        <w:rPr>
+          <w:rStyle w:val="BoldRedChar"/>
+        </w:rPr>
+        <w:t>Note-</w:t>
+      </w:r>
+      <w:r>
+        <w:t xml:space="preserve"> Make sure you add this line to make this connection to your style sheet</w:t>
+      </w:r>
+    </w:p>
+    <w:p>
+      <w:pPr>
+        <w:pStyle w:val="code"/>
+      </w:pPr>
+      <w:r>
+        <w:t> </w:t>
+      </w:r>
+    </w:p>
+    <w:p>
+      <w:pPr>
+        <w:pStyle w:val="code"/>
+      </w:pPr>
+      <w:r>
+        <w:t xml:space="preserve">&lt;link </w:t>
+      </w:r>
+      <w:proofErr w:type="spellStart"/>
+      <w:r>
+        <w:t>rel</w:t>
+      </w:r>
+      <w:proofErr w:type="spellEnd"/>
+      <w:r>
+        <w:t xml:space="preserve"> ="stylesheet" href=".\</w:t>
+      </w:r>
+      <w:proofErr w:type="spellStart"/>
+      <w:r>
+        <w:t>css</w:t>
+      </w:r>
+      <w:proofErr w:type="spellEnd"/>
+      <w:r>
+        <w:t>\main.css"&gt;</w:t>
+      </w:r>
+    </w:p>
+    <w:p>
+      <w:pPr>
+        <w:pStyle w:val="code"/>
+      </w:pPr>
+    </w:p>
+    <w:p>
+      <w:pPr>
+        <w:pStyle w:val="code"/>
+      </w:pPr>
+    </w:p>
+    <w:p>
+      <w:pPr>
+        <w:pStyle w:val="code"/>
+      </w:pPr>
+    </w:p>
+    <w:p/>
+    <w:p>
       <w:pPr>
         <w:pStyle w:val="Heading1"/>
       </w:pPr>
@@ -1298,6 +1358,7 @@
         <w:rPr>
           <w:noProof/>
         </w:rPr>
+        <w:lastRenderedPageBreak/>
         <w:drawing>
           <wp:inline distT="0" distB="0" distL="0" distR="0" wp14:anchorId="65C76978" wp14:editId="2E26078C">
             <wp:extent cx="2543530" cy="2038635"/>
@@ -1468,6 +1529,7 @@
         <w:rPr>
           <w:noProof/>
         </w:rPr>
+        <w:lastRenderedPageBreak/>
         <w:drawing>
           <wp:inline distT="0" distB="0" distL="0" distR="0" wp14:anchorId="6675C2A8" wp14:editId="6E37CEAE">
             <wp:extent cx="5943600" cy="1559560"/>
@@ -1598,6 +1660,7 @@
         <w:rPr>
           <w:noProof/>
         </w:rPr>
+        <w:lastRenderedPageBreak/>
         <w:drawing>
           <wp:inline distT="0" distB="0" distL="0" distR="0" wp14:anchorId="024DC378" wp14:editId="7C507F53">
             <wp:extent cx="2419688" cy="2467319"/>
@@ -1834,6 +1897,7 @@
         <w:rPr>
           <w:noProof/>
         </w:rPr>
+        <w:lastRenderedPageBreak/>
         <w:drawing>
           <wp:inline distT="0" distB="0" distL="0" distR="0" wp14:anchorId="3CD18D36" wp14:editId="4E23157A">
             <wp:extent cx="5534797" cy="2105319"/>

--- a/Articles/2024/6-SASS-Or-SCSS/2-Creating-The-Project/2 Creating the Project.docx
+++ b/Articles/2024/6-SASS-Or-SCSS/2-Creating-The-Project/2 Creating the Project.docx
@@ -626,6 +626,87 @@
     </w:p>
     <w:p>
       <w:r>
+        <w:t xml:space="preserve">Your Watch </w:t>
+      </w:r>
+      <w:r>
+        <w:rPr>
+          <w:rStyle w:val="boldBlueChar"/>
+          <w:rFonts w:eastAsiaTheme="minorHAnsi"/>
+        </w:rPr>
+        <w:t>SASS button</w:t>
+      </w:r>
+      <w:r>
+        <w:t xml:space="preserve"> should be at the bottom of your task bar in the terminal, if you do not see it, you might have to spread out Visual Studio App to it full width to view it. </w:t>
+      </w:r>
+    </w:p>
+    <w:p>
+      <w:r>
+        <w:rPr>
+          <w:rStyle w:val="Strong"/>
+          <w:noProof/>
+        </w:rPr>
+        <w:lastRenderedPageBreak/>
+        <w:drawing>
+          <wp:inline distT="0" distB="0" distL="0" distR="0" wp14:anchorId="433EE3C1" wp14:editId="466C5B35">
+            <wp:extent cx="1171575" cy="704850"/>
+            <wp:effectExtent l="0" t="0" r="9525" b="0"/>
+            <wp:docPr id="726721471" name="Picture 1"/>
+            <wp:cNvGraphicFramePr>
+              <a:graphicFrameLocks xmlns:a="http://schemas.openxmlformats.org/drawingml/2006/main" noChangeAspect="1"/>
+            </wp:cNvGraphicFramePr>
+            <a:graphic xmlns:a="http://schemas.openxmlformats.org/drawingml/2006/main">
+              <a:graphicData uri="http://schemas.openxmlformats.org/drawingml/2006/picture">
+                <pic:pic xmlns:pic="http://schemas.openxmlformats.org/drawingml/2006/picture">
+                  <pic:nvPicPr>
+                    <pic:cNvPr id="890000109" name=""/>
+                    <pic:cNvPicPr/>
+                  </pic:nvPicPr>
+                  <pic:blipFill rotWithShape="1">
+                    <a:blip r:embed="rId7"/>
+                    <a:srcRect l="19936" r="40514"/>
+                    <a:stretch/>
+                  </pic:blipFill>
+                  <pic:spPr bwMode="auto">
+                    <a:xfrm>
+                      <a:off x="0" y="0"/>
+                      <a:ext cx="1171739" cy="704948"/>
+                    </a:xfrm>
+                    <a:prstGeom prst="rect">
+                      <a:avLst/>
+                    </a:prstGeom>
+                    <a:ln>
+                      <a:noFill/>
+                    </a:ln>
+                    <a:extLst>
+                      <a:ext uri="{53640926-AAD7-44D8-BBD7-CCE9431645EC}">
+                        <a14:shadowObscured xmlns:a14="http://schemas.microsoft.com/office/drawing/2010/main"/>
+                      </a:ext>
+                    </a:extLst>
+                  </pic:spPr>
+                </pic:pic>
+              </a:graphicData>
+            </a:graphic>
+          </wp:inline>
+        </w:drawing>
+      </w:r>
+    </w:p>
+    <w:p/>
+    <w:p>
+      <w:proofErr w:type="gramStart"/>
+      <w:r>
+        <w:rPr>
+          <w:rStyle w:val="BlueBoldenChar"/>
+          <w:rFonts w:eastAsiaTheme="minorHAnsi"/>
+        </w:rPr>
+        <w:t>OR.</w:t>
+      </w:r>
+      <w:r>
+        <w:t>.</w:t>
+      </w:r>
+      <w:proofErr w:type="gramEnd"/>
+    </w:p>
+    <w:p>
+      <w:r>
         <w:t>You might have to go back to settings, put SASS in the search bar, and go to the wheel here</w:t>
       </w:r>
     </w:p>
@@ -635,7 +716,6 @@
         <w:rPr>
           <w:noProof/>
         </w:rPr>
-        <w:lastRenderedPageBreak/>
         <w:drawing>
           <wp:inline distT="0" distB="0" distL="0" distR="0" wp14:anchorId="2F0954FB" wp14:editId="140DE107">
             <wp:extent cx="5943600" cy="1544955"/>
@@ -652,7 +732,7 @@
                     <pic:cNvPicPr/>
                   </pic:nvPicPr>
                   <pic:blipFill>
-                    <a:blip r:embed="rId7"/>
+                    <a:blip r:embed="rId8"/>
                     <a:stretch>
                       <a:fillRect/>
                     </a:stretch>
@@ -714,7 +794,7 @@
                     <pic:cNvPicPr/>
                   </pic:nvPicPr>
                   <pic:blipFill>
-                    <a:blip r:embed="rId8"/>
+                    <a:blip r:embed="rId7"/>
                     <a:stretch>
                       <a:fillRect/>
                     </a:stretch>
@@ -769,6 +849,7 @@
         <w:rPr>
           <w:noProof/>
         </w:rPr>
+        <w:lastRenderedPageBreak/>
         <w:drawing>
           <wp:inline distT="0" distB="0" distL="0" distR="0" wp14:anchorId="4A01BE0E" wp14:editId="3FE4FB06">
             <wp:extent cx="590550" cy="591889"/>
@@ -835,7 +916,6 @@
         <w:rPr>
           <w:noProof/>
         </w:rPr>
-        <w:lastRenderedPageBreak/>
         <w:drawing>
           <wp:inline distT="0" distB="0" distL="0" distR="0" wp14:anchorId="1647FA8B" wp14:editId="62635FAA">
             <wp:extent cx="4391638" cy="1838582"/>
@@ -945,6 +1025,7 @@
         <w:rPr>
           <w:noProof/>
         </w:rPr>
+        <w:lastRenderedPageBreak/>
         <w:drawing>
           <wp:inline distT="0" distB="0" distL="0" distR="0" wp14:anchorId="0552CFA6" wp14:editId="54F4C5A8">
             <wp:extent cx="3258005" cy="2238687"/>
@@ -988,7 +1069,6 @@
       </w:pPr>
       <w:bookmarkStart w:id="2" w:name="_Toc161569910"/>
       <w:r>
-        <w:lastRenderedPageBreak/>
         <w:t xml:space="preserve">Emmet </w:t>
       </w:r>
       <w:r>
@@ -1099,6 +1179,7 @@
           <w:rStyle w:val="Strong"/>
           <w:noProof/>
         </w:rPr>
+        <w:lastRenderedPageBreak/>
         <w:drawing>
           <wp:inline distT="0" distB="0" distL="0" distR="0" wp14:anchorId="649FA1DE" wp14:editId="60A6FB78">
             <wp:extent cx="5943600" cy="2122184"/>
@@ -1155,7 +1236,6 @@
       </w:pPr>
       <w:bookmarkStart w:id="3" w:name="_Toc161569911"/>
       <w:r>
-        <w:lastRenderedPageBreak/>
         <w:t>The link for the Style Sheet</w:t>
       </w:r>
       <w:bookmarkEnd w:id="3"/>
@@ -1358,7 +1438,6 @@
         <w:rPr>
           <w:noProof/>
         </w:rPr>
-        <w:lastRenderedPageBreak/>
         <w:drawing>
           <wp:inline distT="0" distB="0" distL="0" distR="0" wp14:anchorId="65C76978" wp14:editId="2E26078C">
             <wp:extent cx="2543530" cy="2038635"/>
@@ -1482,6 +1561,7 @@
         <w:rPr>
           <w:noProof/>
         </w:rPr>
+        <w:lastRenderedPageBreak/>
         <w:drawing>
           <wp:inline distT="0" distB="0" distL="0" distR="0" wp14:anchorId="3CE29F49" wp14:editId="5D05783A">
             <wp:extent cx="3077004" cy="924054"/>
@@ -1529,7 +1609,6 @@
         <w:rPr>
           <w:noProof/>
         </w:rPr>
-        <w:lastRenderedPageBreak/>
         <w:drawing>
           <wp:inline distT="0" distB="0" distL="0" distR="0" wp14:anchorId="6675C2A8" wp14:editId="6E37CEAE">
             <wp:extent cx="5943600" cy="1559560"/>
